--- a/static/docxtemplate/supervision/doc7.docx
+++ b/static/docxtemplate/supervision/doc7.docx
@@ -422,8 +422,9 @@
     <w:p>
       <w:pPr>
         <w:spacing w:line="560" w:lineRule="exact"/>
-        <w:rPr>
-          <w:rFonts w:hint="default" w:ascii="仿宋" w:hAnsi="仿宋" w:eastAsia="仿宋"/>
+        <w:jc w:val="left"/>
+        <w:rPr>
+          <w:rFonts w:hint="eastAsia" w:ascii="仿宋" w:hAnsi="仿宋" w:eastAsia="仿宋"/>
           <w:sz w:val="24"/>
           <w:u w:val="single"/>
           <w:lang w:val="en-US" w:eastAsia="zh-CN"/>
@@ -434,34 +435,28 @@
           <w:rFonts w:hint="eastAsia" w:ascii="仿宋" w:hAnsi="仿宋" w:eastAsia="仿宋"/>
           <w:sz w:val="24"/>
           <w:u w:val="single"/>
-        </w:rPr>
-        <w:t>{cellIdx</w:t>
-      </w:r>
-      <w:r>
-        <w:rPr>
-          <w:rFonts w:hint="eastAsia" w:ascii="仿宋" w:hAnsi="仿宋" w:eastAsia="仿宋"/>
-          <w:sz w:val="24"/>
-          <w:u w:val="single"/>
-          <w:lang w:val="en-US" w:eastAsia="zh-CN"/>
-        </w:rPr>
-        <w:t>1</w:t>
-      </w:r>
-      <w:r>
-        <w:rPr>
-          <w:rFonts w:hint="eastAsia" w:ascii="仿宋" w:hAnsi="仿宋" w:eastAsia="仿宋"/>
-          <w:sz w:val="24"/>
-          <w:u w:val="single"/>
-        </w:rPr>
-        <w:t>0}</w:t>
-      </w:r>
-      <w:r>
-        <w:rPr>
-          <w:rFonts w:hint="eastAsia" w:ascii="仿宋" w:hAnsi="仿宋" w:eastAsia="仿宋"/>
-          <w:sz w:val="24"/>
-          <w:u w:val="single"/>
-          <w:lang w:val="en-US" w:eastAsia="zh-CN"/>
-        </w:rPr>
-        <w:t xml:space="preserve">                                                                                       </w:t>
+          <w:lang w:val="en-US" w:eastAsia="zh-CN"/>
+        </w:rPr>
+        <w:t>{</w:t>
+      </w:r>
+      <w:r>
+        <w:rPr>
+          <w:rFonts w:hint="eastAsia" w:ascii="仿宋_GB2312" w:hAnsi="仿宋" w:eastAsia="仿宋_GB2312"/>
+          <w:sz w:val="24"/>
+          <w:szCs w:val="24"/>
+          <w:u w:val="single"/>
+          <w:lang w:val="en-US" w:eastAsia="zh-CN"/>
+        </w:rPr>
+        <w:t>#cellIdxExtraTextarea</w:t>
+      </w:r>
+      <w:r>
+        <w:rPr>
+          <w:rFonts w:hint="eastAsia" w:ascii="仿宋" w:hAnsi="仿宋" w:eastAsia="仿宋"/>
+          <w:sz w:val="24"/>
+          <w:u w:val="single"/>
+          <w:lang w:val="en-US" w:eastAsia="zh-CN"/>
+        </w:rPr>
+        <w:t xml:space="preserve">}{text}                                                                                                        </w:t>
       </w:r>
     </w:p>
     <w:p>
@@ -469,6 +464,44 @@
         <w:spacing w:line="560" w:lineRule="exact"/>
         <w:jc w:val="left"/>
         <w:rPr>
+          <w:rFonts w:hint="default"/>
+          <w:lang w:val="en-US" w:eastAsia="zh-CN"/>
+        </w:rPr>
+      </w:pPr>
+      <w:r>
+        <w:rPr>
+          <w:rFonts w:hint="eastAsia" w:ascii="仿宋" w:hAnsi="仿宋" w:eastAsia="仿宋"/>
+          <w:sz w:val="24"/>
+          <w:u w:val="single"/>
+          <w:lang w:val="en-US" w:eastAsia="zh-CN"/>
+        </w:rPr>
+        <w:t>{/</w:t>
+      </w:r>
+      <w:r>
+        <w:rPr>
+          <w:rFonts w:hint="eastAsia" w:ascii="仿宋_GB2312" w:hAnsi="仿宋" w:eastAsia="仿宋_GB2312"/>
+          <w:sz w:val="24"/>
+          <w:szCs w:val="24"/>
+          <w:u w:val="single"/>
+          <w:lang w:val="en-US" w:eastAsia="zh-CN"/>
+        </w:rPr>
+        <w:t>cellIdxExtraTextarea</w:t>
+      </w:r>
+      <w:r>
+        <w:rPr>
+          <w:rFonts w:hint="eastAsia" w:ascii="仿宋" w:hAnsi="仿宋" w:eastAsia="仿宋"/>
+          <w:sz w:val="24"/>
+          <w:u w:val="single"/>
+          <w:lang w:val="en-US" w:eastAsia="zh-CN"/>
+        </w:rPr>
+        <w:t xml:space="preserve">}                                                                                                                              </w:t>
+      </w:r>
+    </w:p>
+    <w:p>
+      <w:pPr>
+        <w:spacing w:line="560" w:lineRule="exact"/>
+        <w:jc w:val="left"/>
+        <w:rPr>
           <w:rFonts w:ascii="仿宋" w:hAnsi="仿宋" w:eastAsia="仿宋"/>
           <w:sz w:val="24"/>
           <w:u w:val="single"/>
@@ -487,7 +520,7 @@
           <w:sz w:val="24"/>
           <w:u w:val="single"/>
         </w:rPr>
-        <w:t>{cellIdx0</w:t>
+        <w:t>{cellIdx</w:t>
       </w:r>
       <w:r>
         <w:rPr>
@@ -497,23 +530,6 @@
           <w:lang w:val="en-US" w:eastAsia="zh-CN"/>
         </w:rPr>
         <w:t>11</w:t>
-      </w:r>
-      <w:r>
-        <w:rPr>
-          <w:rFonts w:hint="eastAsia" w:ascii="仿宋" w:hAnsi="仿宋" w:eastAsia="仿宋"/>
-          <w:sz w:val="24"/>
-          <w:u w:val="single"/>
-        </w:rPr>
-        <w:t>}</w:t>
-      </w:r>
-      <w:r>
-        <w:rPr>
-          <w:rFonts w:hint="eastAsia" w:ascii="仿宋" w:hAnsi="仿宋" w:eastAsia="仿宋"/>
-          <w:sz w:val="24"/>
-          <w:u w:val="single"/>
-          <w:lang w:val="en-US" w:eastAsia="zh-CN"/>
-        </w:rPr>
-        <w:t xml:space="preserve">  </w:t>
       </w:r>
       <w:bookmarkStart w:id="0" w:name="_GoBack"/>
       <w:bookmarkEnd w:id="0"/>
@@ -522,9 +538,17 @@
           <w:rFonts w:hint="eastAsia" w:ascii="仿宋" w:hAnsi="仿宋" w:eastAsia="仿宋"/>
           <w:sz w:val="24"/>
           <w:u w:val="single"/>
-          <w:lang w:val="en-US" w:eastAsia="zh-CN"/>
-        </w:rPr>
-        <w:t xml:space="preserve">                                                     </w:t>
+        </w:rPr>
+        <w:t>}</w:t>
+      </w:r>
+      <w:r>
+        <w:rPr>
+          <w:rFonts w:hint="eastAsia" w:ascii="仿宋" w:hAnsi="仿宋" w:eastAsia="仿宋"/>
+          <w:sz w:val="24"/>
+          <w:u w:val="single"/>
+          <w:lang w:val="en-US" w:eastAsia="zh-CN"/>
+        </w:rPr>
+        <w:t xml:space="preserve">                                                       </w:t>
       </w:r>
       <w:r>
         <w:rPr>
@@ -593,7 +617,7 @@
     <w:sdtContent>
       <w:p>
         <w:pPr>
-          <w:pStyle w:val="2"/>
+          <w:pStyle w:val="3"/>
           <w:jc w:val="center"/>
           <w:rPr>
             <w:rFonts w:asciiTheme="majorEastAsia" w:hAnsiTheme="majorEastAsia" w:eastAsiaTheme="majorEastAsia"/>
@@ -647,7 +671,7 @@
   </w:sdt>
   <w:p>
     <w:pPr>
-      <w:pStyle w:val="2"/>
+      <w:pStyle w:val="3"/>
     </w:pPr>
   </w:p>
 </w:ftr>
@@ -672,7 +696,7 @@
     <w:sdtContent>
       <w:p>
         <w:pPr>
-          <w:pStyle w:val="2"/>
+          <w:pStyle w:val="3"/>
           <w:jc w:val="center"/>
           <w:rPr>
             <w:rFonts w:asciiTheme="majorEastAsia" w:hAnsiTheme="majorEastAsia" w:eastAsiaTheme="majorEastAsia"/>
@@ -693,7 +717,7 @@
   </w:sdt>
   <w:p>
     <w:pPr>
-      <w:pStyle w:val="2"/>
+      <w:pStyle w:val="3"/>
     </w:pPr>
   </w:p>
 </w:ftr>
@@ -728,7 +752,7 @@
 <w:hdr xmlns:wpc="http://schemas.microsoft.com/office/word/2010/wordprocessingCanvas" xmlns:mc="http://schemas.openxmlformats.org/markup-compatibility/2006" xmlns:o="urn:schemas-microsoft-com:office:office" xmlns:r="http://schemas.openxmlformats.org/officeDocument/2006/relationships" xmlns:m="http://schemas.openxmlformats.org/officeDocument/2006/math" xmlns:v="urn:schemas-microsoft-com:vml" xmlns:wp14="http://schemas.microsoft.com/office/word/2010/wordprocessingDrawing" xmlns:wp="http://schemas.openxmlformats.org/drawingml/2006/wordprocessingDrawing" xmlns:w10="urn:schemas-microsoft-com:office:word" xmlns:w="http://schemas.openxmlformats.org/wordprocessingml/2006/main" xmlns:w14="http://schemas.microsoft.com/office/word/2010/wordml" xmlns:w15="http://schemas.microsoft.com/office/word/2012/wordml" xmlns:wpg="http://schemas.microsoft.com/office/word/2010/wordprocessingGroup" xmlns:wpi="http://schemas.microsoft.com/office/word/2010/wordprocessingInk" xmlns:wne="http://schemas.microsoft.com/office/word/2006/wordml" xmlns:wps="http://schemas.microsoft.com/office/word/2010/wordprocessingShape" xmlns:wpsCustomData="http://www.wps.cn/officeDocument/2013/wpsCustomData" mc:Ignorable="w14 w15 wp14">
   <w:p>
     <w:pPr>
-      <w:pStyle w:val="3"/>
+      <w:pStyle w:val="4"/>
       <w:ind w:right="884"/>
     </w:pPr>
   </w:p>
@@ -821,7 +845,7 @@
     <w:lsdException w:unhideWhenUsed="0" w:uiPriority="0" w:semiHidden="0" w:name="List Continue 5"/>
     <w:lsdException w:unhideWhenUsed="0" w:uiPriority="0" w:semiHidden="0" w:name="Message Header"/>
     <w:lsdException w:qFormat="1" w:unhideWhenUsed="0" w:uiPriority="0" w:semiHidden="0" w:name="Subtitle"/>
-    <w:lsdException w:uiPriority="0" w:name="Salutation"/>
+    <w:lsdException w:qFormat="1" w:unhideWhenUsed="0" w:uiPriority="0" w:semiHidden="0" w:name="Salutation"/>
     <w:lsdException w:uiPriority="0" w:name="Date"/>
     <w:lsdException w:uiPriority="0" w:name="Body Text First Indent"/>
     <w:lsdException w:uiPriority="0" w:name="Body Text First Indent 2"/>
@@ -849,7 +873,7 @@
     <w:lsdException w:uiPriority="0" w:name="HTML Sample"/>
     <w:lsdException w:uiPriority="0" w:name="HTML Typewriter"/>
     <w:lsdException w:uiPriority="0" w:name="HTML Variable"/>
-    <w:lsdException w:uiPriority="99" w:name="Normal Table"/>
+    <w:lsdException w:qFormat="1" w:uiPriority="99" w:name="Normal Table"/>
     <w:lsdException w:uiPriority="0" w:name="annotation subject"/>
     <w:lsdException w:uiPriority="0" w:name="Table Simple 1"/>
     <w:lsdException w:uiPriority="0" w:name="Table Simple 2"/>
@@ -1012,16 +1036,17 @@
       <w:lang w:val="en-US" w:eastAsia="zh-CN" w:bidi="ar-SA"/>
     </w:rPr>
   </w:style>
-  <w:style w:type="character" w:default="1" w:styleId="5">
+  <w:style w:type="character" w:default="1" w:styleId="6">
     <w:name w:val="Default Paragraph Font"/>
     <w:semiHidden/>
     <w:unhideWhenUsed/>
     <w:uiPriority w:val="1"/>
   </w:style>
-  <w:style w:type="table" w:default="1" w:styleId="4">
+  <w:style w:type="table" w:default="1" w:styleId="5">
     <w:name w:val="Normal Table"/>
     <w:semiHidden/>
     <w:unhideWhenUsed/>
+    <w:qFormat/>
     <w:uiPriority w:val="99"/>
     <w:tblPr>
       <w:tblCellMar>
@@ -1033,9 +1058,20 @@
     </w:tblPr>
   </w:style>
   <w:style w:type="paragraph" w:styleId="2">
+    <w:name w:val="Salutation"/>
+    <w:basedOn w:val="1"/>
+    <w:next w:val="1"/>
+    <w:qFormat/>
+    <w:uiPriority w:val="0"/>
+    <w:rPr>
+      <w:rFonts w:ascii="宋体" w:hAnsi="Calibri" w:eastAsia="宋体" w:cs="宋体"/>
+      <w:sz w:val="24"/>
+    </w:rPr>
+  </w:style>
+  <w:style w:type="paragraph" w:styleId="3">
     <w:name w:val="footer"/>
     <w:basedOn w:val="1"/>
-    <w:link w:val="7"/>
+    <w:link w:val="8"/>
     <w:qFormat/>
     <w:uiPriority w:val="99"/>
     <w:pPr>
@@ -1050,10 +1086,10 @@
       <w:sz w:val="18"/>
     </w:rPr>
   </w:style>
-  <w:style w:type="paragraph" w:styleId="3">
+  <w:style w:type="paragraph" w:styleId="4">
     <w:name w:val="header"/>
     <w:basedOn w:val="1"/>
-    <w:link w:val="6"/>
+    <w:link w:val="7"/>
     <w:qFormat/>
     <w:uiPriority w:val="99"/>
     <w:pPr>
@@ -1073,10 +1109,10 @@
       <w:sz w:val="18"/>
     </w:rPr>
   </w:style>
-  <w:style w:type="character" w:customStyle="1" w:styleId="6">
+  <w:style w:type="character" w:customStyle="1" w:styleId="7">
     <w:name w:val="页眉 字符"/>
-    <w:basedOn w:val="5"/>
-    <w:link w:val="3"/>
+    <w:basedOn w:val="6"/>
+    <w:link w:val="4"/>
     <w:qFormat/>
     <w:uiPriority w:val="99"/>
     <w:rPr>
@@ -1085,10 +1121,10 @@
       <w:szCs w:val="24"/>
     </w:rPr>
   </w:style>
-  <w:style w:type="character" w:customStyle="1" w:styleId="7">
+  <w:style w:type="character" w:customStyle="1" w:styleId="8">
     <w:name w:val="页脚 字符"/>
-    <w:basedOn w:val="5"/>
-    <w:link w:val="2"/>
+    <w:basedOn w:val="6"/>
+    <w:link w:val="3"/>
     <w:qFormat/>
     <w:uiPriority w:val="99"/>
     <w:rPr>

--- a/static/docxtemplate/supervision/doc7.docx
+++ b/static/docxtemplate/supervision/doc7.docx
@@ -531,6 +531,23 @@
         </w:rPr>
         <w:t>11</w:t>
       </w:r>
+      <w:r>
+        <w:rPr>
+          <w:rFonts w:hint="eastAsia" w:ascii="仿宋" w:hAnsi="仿宋" w:eastAsia="仿宋"/>
+          <w:sz w:val="24"/>
+          <w:u w:val="single"/>
+        </w:rPr>
+        <w:t>}</w:t>
+      </w:r>
+      <w:r>
+        <w:rPr>
+          <w:rFonts w:hint="eastAsia" w:ascii="仿宋" w:hAnsi="仿宋" w:eastAsia="仿宋"/>
+          <w:sz w:val="24"/>
+          <w:u w:val="single"/>
+          <w:lang w:val="en-US" w:eastAsia="zh-CN"/>
+        </w:rPr>
+        <w:t xml:space="preserve">                         </w:t>
+      </w:r>
       <w:bookmarkStart w:id="0" w:name="_GoBack"/>
       <w:bookmarkEnd w:id="0"/>
       <w:r>
@@ -538,17 +555,9 @@
           <w:rFonts w:hint="eastAsia" w:ascii="仿宋" w:hAnsi="仿宋" w:eastAsia="仿宋"/>
           <w:sz w:val="24"/>
           <w:u w:val="single"/>
-        </w:rPr>
-        <w:t>}</w:t>
-      </w:r>
-      <w:r>
-        <w:rPr>
-          <w:rFonts w:hint="eastAsia" w:ascii="仿宋" w:hAnsi="仿宋" w:eastAsia="仿宋"/>
-          <w:sz w:val="24"/>
-          <w:u w:val="single"/>
-          <w:lang w:val="en-US" w:eastAsia="zh-CN"/>
-        </w:rPr>
-        <w:t xml:space="preserve">                                                       </w:t>
+          <w:lang w:val="en-US" w:eastAsia="zh-CN"/>
+        </w:rPr>
+        <w:t xml:space="preserve">                                      </w:t>
       </w:r>
       <w:r>
         <w:rPr>
@@ -728,7 +737,7 @@
   <w:footnote w:type="separator" w:id="0">
     <w:p>
       <w:pPr>
-        <w:spacing w:before="0" w:after="0" w:line="240" w:lineRule="auto"/>
+        <w:spacing w:before="0" w:after="0" w:line="259" w:lineRule="auto"/>
       </w:pPr>
       <w:r>
         <w:separator/>
@@ -738,7 +747,7 @@
   <w:footnote w:type="continuationSeparator" w:id="1">
     <w:p>
       <w:pPr>
-        <w:spacing w:before="0" w:after="0" w:line="240" w:lineRule="auto"/>
+        <w:spacing w:before="0" w:after="0" w:line="259" w:lineRule="auto"/>
       </w:pPr>
       <w:r>
         <w:continuationSeparator/>
